--- a/OS/theory-homework/22336057_丁晓琪_作业3.docx
+++ b/OS/theory-homework/22336057_丁晓琪_作业3.docx
@@ -126,11 +126,6 @@
       </w:r>
     </w:p>
     <w:p>
-      <w:pPr>
-        <w:rPr>
-          <w:rFonts w:hint="eastAsia"/>
-        </w:rPr>
-      </w:pPr>
       <w:r>
         <w:rPr>
           <w:rFonts w:hint="eastAsia"/>
@@ -142,11 +137,6 @@
       </w:r>
     </w:p>
     <w:p>
-      <w:pPr>
-        <w:rPr>
-          <w:rFonts w:hint="eastAsia"/>
-        </w:rPr>
-      </w:pPr>
       <w:r>
         <w:rPr>
           <w:rFonts w:hint="eastAsia"/>
@@ -225,9 +215,6 @@
     <w:p>
       <w:pPr>
         <w:ind w:firstLineChars="900" w:firstLine="1890"/>
-        <w:rPr>
-          <w:rFonts w:hint="eastAsia"/>
-        </w:rPr>
       </w:pPr>
       <w:r>
         <w:rPr>
@@ -247,9 +234,6 @@
     <w:p>
       <w:pPr>
         <w:ind w:firstLineChars="900" w:firstLine="1890"/>
-        <w:rPr>
-          <w:rFonts w:hint="eastAsia"/>
-        </w:rPr>
       </w:pPr>
       <w:r>
         <w:rPr>
@@ -283,11 +267,6 @@
       </w:r>
     </w:p>
     <w:p>
-      <w:pPr>
-        <w:rPr>
-          <w:rFonts w:hint="eastAsia"/>
-        </w:rPr>
-      </w:pPr>
       <w:r>
         <w:rPr>
           <w:rFonts w:hint="eastAsia"/>
